--- a/Blogs/Week 1 blog - NL.docx
+++ b/Blogs/Week 1 blog - NL.docx
@@ -147,35 +147,7 @@
           <w:sz w:val="28"/>
           <w:szCs w:val="28"/>
         </w:rPr>
-        <w:t xml:space="preserve">De samenwerking verliep heel erg goed. We hebben allemaal de taken verdeeld en goede plan </w:t>
-      </w:r>
-      <w:r>
-        <w:rPr>
-          <w:sz w:val="28"/>
-          <w:szCs w:val="28"/>
-        </w:rPr>
-        <w:t>gemaakt. Ik</w:t>
-      </w:r>
-      <w:r>
-        <w:rPr>
-          <w:sz w:val="28"/>
-          <w:szCs w:val="28"/>
-        </w:rPr>
-        <w:t xml:space="preserve"> heb een Kankan gemaakt waarin vier column staan. Deze bevatten duidelijk de taken van de mobiele app en de beheerder app. Daarna heb ik het project goed doorgenomen. Ik heb ook de eisen gefilterd zodat ik ze goed kan begrijpen. Ik ben de scrummaster van deze groep waarin mijn belangrijke taak is, mijn klasgenoten te helpen als er problemen zijn. Verder ben ik begonnen aan de beheerd app waar ik de connectie met de lokale database heb vastgelegd. Ik heb ook mijn teamleden geholpen met Laravel zoals de database en migrations. We hebben voor deze week geen problemen gehad omdat het meer opstart week was. De verbeterplannen voor volgende week zijn dat we met z’n alle hard aan de slag gaan omdat het projectperiode was korter is geworden </w:t>
-      </w:r>
-      <w:r>
-        <w:rPr>
-          <w:sz w:val="28"/>
-          <w:szCs w:val="28"/>
-        </w:rPr>
-        <w:t>en goed</w:t>
-      </w:r>
-      <w:r>
-        <w:rPr>
-          <w:sz w:val="28"/>
-          <w:szCs w:val="28"/>
-        </w:rPr>
-        <w:t xml:space="preserve"> communiceren met mijn teamleden. Elkaar blijven helpen en ondersteunen waar nodig is. Ik zal ook elke tijdje mijn afgemaakte werk aan mijn mentor</w:t>
+        <w:t>De samenwerking verliep heel erg goed. We hebben allemaal de taken verdeeld en goede plan gemaakt. Ik heb een Kankan gemaakt waarin vier column staan. Deze bevatten duidelijk de taken van de mobiele app en de beheerder app. Daarna heb ik het project goed doorgenomen. Ik heb ook de eisen gefilterd zodat ik ze goed kan begrijpen. Ik ben de scrummaster van deze groep waarin mijn belangrijke taak is, mijn klasgenoten te helpen als er problemen zijn. Verder ben ik begonnen aan de beheerd app waar ik de connectie met de lokale database heb vastgelegd. Ik heb ook mijn teamleden geholpen met Laravel zoals de database en migrations. We hebben voor deze week geen problemen gehad omdat het meer opstart week was. De verbeterplannen voor volgende week zijn dat we met z’n alle hard aan de slag gaan omdat het projectperiode was korter is geworden en goed communiceren met mijn teamleden. Elkaar blijven helpen en ondersteunen waar nodig is. Ik zal ook elke tijdje mijn afgemaakte werk aan mijn mentor</w:t>
       </w:r>
     </w:p>
     <w:p>
@@ -314,56 +286,79 @@
           <w:sz w:val="28"/>
           <w:szCs w:val="28"/>
         </w:rPr>
-        <w:t xml:space="preserve">van de opdracht direct aan de slag gegaan en beginnen te werken. Zelf heb ik me </w:t>
-      </w:r>
-      <w:r>
-        <w:rPr>
-          <w:sz w:val="28"/>
-          <w:szCs w:val="28"/>
-        </w:rPr>
-        <w:t>beziggehouden</w:t>
-      </w:r>
-      <w:r>
-        <w:rPr>
-          <w:sz w:val="28"/>
-          <w:szCs w:val="28"/>
-        </w:rPr>
-        <w:t xml:space="preserve"> met de applicatie en hoe het eruit kwam te zien</w:t>
-      </w:r>
-      <w:r>
-        <w:rPr>
-          <w:sz w:val="28"/>
-          <w:szCs w:val="28"/>
-        </w:rPr>
-        <w:t xml:space="preserve">. </w:t>
-      </w:r>
-      <w:r>
-        <w:rPr>
-          <w:sz w:val="28"/>
-          <w:szCs w:val="28"/>
-        </w:rPr>
-        <w:t>Wij liepen voor nu nog nergens tegen aan behalve bepaalde functies in code die niet werkte alleen dat was snel opgelost</w:t>
-      </w:r>
-      <w:r>
-        <w:rPr>
-          <w:sz w:val="28"/>
-          <w:szCs w:val="28"/>
-        </w:rPr>
-        <w:t xml:space="preserve">. </w:t>
-      </w:r>
-      <w:r>
-        <w:rPr>
-          <w:sz w:val="28"/>
-          <w:szCs w:val="28"/>
-        </w:rPr>
-        <w:t xml:space="preserve">Voor volgende week wil ik zo door gaan en hoop ik dat het met de groep ook zo </w:t>
-      </w:r>
-      <w:r>
-        <w:rPr>
-          <w:sz w:val="28"/>
-          <w:szCs w:val="28"/>
-        </w:rPr>
-        <w:t>doorgaat.</w:t>
+        <w:t>van de opdracht direct aan de slag gegaan en beginnen te werken. Zelf heb ik me beziggehouden met de applicatie en hoe het eruit kwam te zien.</w:t>
+      </w:r>
+      <w:r>
+        <w:rPr>
+          <w:sz w:val="28"/>
+          <w:szCs w:val="28"/>
+        </w:rPr>
+        <w:t xml:space="preserve"> </w:t>
+      </w:r>
+      <w:r>
+        <w:rPr>
+          <w:sz w:val="28"/>
+          <w:szCs w:val="28"/>
+        </w:rPr>
+        <w:t xml:space="preserve">Ik heb </w:t>
+      </w:r>
+      <w:r>
+        <w:rPr>
+          <w:sz w:val="28"/>
+          <w:szCs w:val="28"/>
+        </w:rPr>
+        <w:t xml:space="preserve">dus </w:t>
+      </w:r>
+      <w:r>
+        <w:rPr>
+          <w:sz w:val="28"/>
+          <w:szCs w:val="28"/>
+        </w:rPr>
+        <w:t xml:space="preserve">gewerkt aan de </w:t>
+      </w:r>
+      <w:proofErr w:type="spellStart"/>
+      <w:r>
+        <w:rPr>
+          <w:sz w:val="28"/>
+          <w:szCs w:val="28"/>
+        </w:rPr>
+        <w:t>mad</w:t>
+      </w:r>
+      <w:proofErr w:type="spellEnd"/>
+      <w:r>
+        <w:rPr>
+          <w:sz w:val="28"/>
+          <w:szCs w:val="28"/>
+        </w:rPr>
+        <w:t xml:space="preserve"> app waarin ik verschillende dingen heb toegevoegd, eerst ben ik begonnen met het aanmaken van het project waarna ik een inlog systeem heb gemaakt en de navigatie werkend heb ge</w:t>
+      </w:r>
+      <w:r>
+        <w:rPr>
+          <w:sz w:val="28"/>
+          <w:szCs w:val="28"/>
+        </w:rPr>
+        <w:t>kre</w:t>
+      </w:r>
+      <w:r>
+        <w:rPr>
+          <w:sz w:val="28"/>
+          <w:szCs w:val="28"/>
+        </w:rPr>
+        <w:t>gen</w:t>
+      </w:r>
+      <w:r>
+        <w:rPr>
+          <w:sz w:val="28"/>
+          <w:szCs w:val="28"/>
+        </w:rPr>
+        <w:t>.</w:t>
+      </w:r>
+      <w:r>
+        <w:rPr>
+          <w:sz w:val="28"/>
+          <w:szCs w:val="28"/>
+        </w:rPr>
+        <w:t xml:space="preserve"> Wij liepen voor nu nog nergens tegen aan behalve bepaalde functies in code die niet werkte alleen dat was snel opgelost. Voor volgende week wil ik zo door gaan en hoop ik dat het met de groep ook zo doorgaat.</w:t>
       </w:r>
     </w:p>
     <w:sectPr>
